--- a/doc/appendixS1.docx
+++ b/doc/appendixS1.docx
@@ -7,7 +7,7 @@
         <w:pStyle w:val="FirstParagraph"/>
       </w:pPr>
       <w:r>
-        <w:t xml:space="preserve">Appendix S1: Supporting information for Junker, J. R., W. F. Cross, J. M. Hood, J. P. Benstead, A. D. Huryn, D. Nelson, J. S. Ólafsson, and G. M. Gíslason,</w:t>
+        <w:t xml:space="preserve">Appendix S1: Supporting information for James R. Junker, Wyatt F. Cross, James M. Hood, Jonathan P. Benstead, Alexander D. Huryn, Daniel Nelson, Jón S. Ólafsson, and Gísli M. Gíslason,</w:t>
       </w:r>
       <w:r>
         <w:t xml:space="preserve"> </w:t>
